--- a/London/Meeting agenda.docx
+++ b/London/Meeting agenda.docx
@@ -217,7 +217,7 @@
       <w:tr>
         <w:tc>
           <w:tcPr>
-            <w:tcW w:w="2088" w:type="dxa"/>
+            <w:tcW w:w="2029" w:type="dxa"/>
           </w:tcPr>
           <w:p>
             <w:pPr>
@@ -304,7 +304,7 @@
         </w:tc>
         <w:tc>
           <w:tcPr>
-            <w:tcW w:w="3816" w:type="dxa"/>
+            <w:tcW w:w="3712" w:type="dxa"/>
           </w:tcPr>
           <w:p>
             <w:pPr>
@@ -431,7 +431,7 @@
         </w:tc>
         <w:tc>
           <w:tcPr>
-            <w:tcW w:w="2952" w:type="dxa"/>
+            <w:tcW w:w="2899" w:type="dxa"/>
           </w:tcPr>
           <w:p>
             <w:pPr>
@@ -517,7 +517,7 @@
       <w:tr>
         <w:tc>
           <w:tcPr>
-            <w:tcW w:w="2088" w:type="dxa"/>
+            <w:tcW w:w="2029" w:type="dxa"/>
           </w:tcPr>
           <w:p>
             <w:pPr>
@@ -619,7 +619,7 @@
         </w:tc>
         <w:tc>
           <w:tcPr>
-            <w:tcW w:w="3816" w:type="dxa"/>
+            <w:tcW w:w="3712" w:type="dxa"/>
           </w:tcPr>
           <w:p>
             <w:pPr>
@@ -710,7 +710,7 @@
         </w:tc>
         <w:tc>
           <w:tcPr>
-            <w:tcW w:w="2952" w:type="dxa"/>
+            <w:tcW w:w="2899" w:type="dxa"/>
           </w:tcPr>
           <w:p>
             <w:pPr>
@@ -735,101 +735,149 @@
       <w:tr>
         <w:tc>
           <w:tcPr>
-            <w:tcW w:w="2088" w:type="dxa"/>
+            <w:tcW w:w="2029" w:type="dxa"/>
           </w:tcPr>
           <w:p>
             <w:pPr>
               <w:pStyle w:val="a5"/>
-            </w:pPr>
-            <w:r>
+              <w:rPr>
+                <w:rStyle w:val="a3"/>
+                <w:color w:val="auto"/>
+              </w:rPr>
+            </w:pPr>
+            <w:r>
+              <w:rPr>
+                <w:rStyle w:val="a3"/>
+                <w:color w:val="auto"/>
+              </w:rPr>
               <w:t>[</w:t>
             </w:r>
             <w:r>
               <w:rPr>
-                <w:rFonts w:hint="eastAsia"/>
+                <w:rStyle w:val="a3"/>
+                <w:rFonts w:hint="eastAsia"/>
+                <w:color w:val="auto"/>
               </w:rPr>
               <w:t>오후</w:t>
             </w:r>
             <w:r>
               <w:rPr>
-                <w:rFonts w:hint="eastAsia"/>
-              </w:rPr>
-              <w:t xml:space="preserve"> </w:t>
-            </w:r>
-            <w:r>
+                <w:rStyle w:val="a3"/>
+                <w:rFonts w:hint="eastAsia"/>
+                <w:color w:val="auto"/>
+              </w:rPr>
+              <w:t xml:space="preserve"> </w:t>
+            </w:r>
+            <w:r>
+              <w:rPr>
+                <w:rStyle w:val="a3"/>
+                <w:color w:val="auto"/>
+              </w:rPr>
               <w:t>7</w:t>
             </w:r>
             <w:r>
               <w:rPr>
-                <w:rFonts w:hint="eastAsia"/>
+                <w:rStyle w:val="a3"/>
+                <w:rFonts w:hint="eastAsia"/>
+                <w:color w:val="auto"/>
               </w:rPr>
               <w:t>시</w:t>
             </w:r>
             <w:r>
               <w:rPr>
-                <w:rFonts w:hint="eastAsia"/>
-              </w:rPr>
-              <w:t xml:space="preserve"> </w:t>
-            </w:r>
-            <w:r>
+                <w:rStyle w:val="a3"/>
+                <w:rFonts w:hint="eastAsia"/>
+                <w:color w:val="auto"/>
+              </w:rPr>
+              <w:t xml:space="preserve"> </w:t>
+            </w:r>
+            <w:r>
+              <w:rPr>
+                <w:rStyle w:val="a3"/>
+                <w:color w:val="auto"/>
+              </w:rPr>
+              <w:t>30</w:t>
+            </w:r>
+            <w:r>
+              <w:rPr>
+                <w:rStyle w:val="a3"/>
+                <w:rFonts w:hint="eastAsia"/>
+                <w:color w:val="auto"/>
+              </w:rPr>
+              <w:t>분</w:t>
+            </w:r>
+          </w:p>
+          <w:p>
+            <w:pPr>
+              <w:pStyle w:val="a5"/>
+            </w:pPr>
+            <w:r>
+              <w:rPr>
+                <w:rStyle w:val="a3"/>
+                <w:rFonts w:hint="eastAsia"/>
+                <w:color w:val="auto"/>
+              </w:rPr>
+              <w:t>~</w:t>
+            </w:r>
+            <w:r>
+              <w:rPr>
+                <w:rStyle w:val="a3"/>
+                <w:rFonts w:hint="eastAsia"/>
+                <w:color w:val="auto"/>
+              </w:rPr>
+              <w:t>오후</w:t>
+            </w:r>
+            <w:r>
+              <w:rPr>
+                <w:rStyle w:val="a3"/>
+                <w:rFonts w:hint="eastAsia"/>
+                <w:color w:val="auto"/>
+              </w:rPr>
+              <w:t xml:space="preserve"> </w:t>
+            </w:r>
+            <w:r>
+              <w:rPr>
+                <w:rStyle w:val="a3"/>
+                <w:color w:val="auto"/>
+              </w:rPr>
+              <w:t>10</w:t>
+            </w:r>
+            <w:r>
+              <w:rPr>
+                <w:rStyle w:val="a3"/>
+                <w:rFonts w:hint="eastAsia"/>
+                <w:color w:val="auto"/>
+              </w:rPr>
+              <w:t>시</w:t>
+            </w:r>
+            <w:r>
+              <w:rPr>
+                <w:rStyle w:val="a3"/>
+                <w:rFonts w:hint="eastAsia"/>
+                <w:color w:val="auto"/>
+              </w:rPr>
+              <w:t xml:space="preserve"> </w:t>
+            </w:r>
+            <w:r>
+              <w:rPr>
+                <w:rStyle w:val="a3"/>
+                <w:color w:val="auto"/>
+              </w:rPr>
               <w:t>00</w:t>
             </w:r>
             <w:r>
               <w:rPr>
-                <w:rFonts w:hint="eastAsia"/>
+                <w:rStyle w:val="a3"/>
+                <w:rFonts w:hint="eastAsia"/>
+                <w:color w:val="auto"/>
               </w:rPr>
               <w:t>분</w:t>
             </w:r>
-          </w:p>
-          <w:p>
-            <w:pPr>
-              <w:pStyle w:val="a5"/>
-            </w:pPr>
-            <w:r>
-              <w:rPr>
-                <w:rFonts w:hint="eastAsia"/>
-              </w:rPr>
-              <w:t>~</w:t>
-            </w:r>
-            <w:r>
-              <w:rPr>
-                <w:rFonts w:hint="eastAsia"/>
-              </w:rPr>
-              <w:t>오후</w:t>
-            </w:r>
-            <w:r>
-              <w:rPr>
-                <w:rFonts w:hint="eastAsia"/>
-              </w:rPr>
-              <w:t xml:space="preserve"> </w:t>
-            </w:r>
-            <w:r>
-              <w:t>7</w:t>
-            </w:r>
-            <w:r>
-              <w:rPr>
-                <w:rFonts w:hint="eastAsia"/>
-              </w:rPr>
-              <w:t>시</w:t>
-            </w:r>
-            <w:r>
-              <w:rPr>
-                <w:rFonts w:hint="eastAsia"/>
-              </w:rPr>
-              <w:t xml:space="preserve"> </w:t>
-            </w:r>
-            <w:r>
-              <w:t>30</w:t>
-            </w:r>
-            <w:r>
-              <w:rPr>
-                <w:rFonts w:hint="eastAsia"/>
-              </w:rPr>
-              <w:t>분</w:t>
-            </w:r>
-            <w:r>
-              <w:rPr>
-                <w:rFonts w:hint="eastAsia"/>
+            <w:r>
+              <w:rPr>
+                <w:rStyle w:val="a3"/>
+                <w:rFonts w:hint="eastAsia"/>
+                <w:color w:val="auto"/>
               </w:rPr>
               <w:t>]</w:t>
             </w:r>
@@ -837,84 +885,35 @@
         </w:tc>
         <w:tc>
           <w:tcPr>
-            <w:tcW w:w="3816" w:type="dxa"/>
+            <w:tcW w:w="3712" w:type="dxa"/>
           </w:tcPr>
           <w:p>
             <w:pPr>
               <w:pStyle w:val="-"/>
             </w:pPr>
             <w:r>
-              <w:t xml:space="preserve">Her Majesty’s Theatre </w:t>
-            </w:r>
-            <w:r>
-              <w:rPr>
-                <w:rFonts w:hint="eastAsia"/>
-              </w:rPr>
-              <w:t>로</w:t>
-            </w:r>
-            <w:r>
-              <w:rPr>
-                <w:rFonts w:hint="eastAsia"/>
-              </w:rPr>
-              <w:t xml:space="preserve"> </w:t>
-            </w:r>
-            <w:r>
-              <w:rPr>
-                <w:rFonts w:hint="eastAsia"/>
-              </w:rPr>
-              <w:t>이동</w:t>
-            </w:r>
-          </w:p>
-          <w:p>
-            <w:pPr>
-              <w:pStyle w:val="a5"/>
-            </w:pPr>
-            <w:r>
-              <w:t>[</w:t>
-            </w:r>
-            <w:r>
-              <w:rPr>
-                <w:rFonts w:hint="eastAsia"/>
-              </w:rPr>
-              <w:t>대중교통</w:t>
-            </w:r>
-            <w:proofErr w:type="gramStart"/>
-            <w:r>
-              <w:rPr>
-                <w:rFonts w:hint="eastAsia"/>
-              </w:rPr>
-              <w:t>] :</w:t>
-            </w:r>
-            <w:proofErr w:type="gramEnd"/>
-            <w:r>
-              <w:rPr>
-                <w:rFonts w:hint="eastAsia"/>
-              </w:rPr>
-              <w:t xml:space="preserve"> 20</w:t>
-            </w:r>
-            <w:r>
-              <w:rPr>
-                <w:rFonts w:hint="eastAsia"/>
-              </w:rPr>
-              <w:t>분쯤</w:t>
-            </w:r>
-            <w:r>
-              <w:rPr>
-                <w:rFonts w:hint="eastAsia"/>
-              </w:rPr>
-              <w:t xml:space="preserve"> </w:t>
-            </w:r>
-            <w:r>
-              <w:rPr>
-                <w:rFonts w:hint="eastAsia"/>
-              </w:rPr>
-              <w:t>소요예정</w:t>
+              <w:rPr>
+                <w:rFonts w:hint="eastAsia"/>
+              </w:rPr>
+              <w:t>런던</w:t>
+            </w:r>
+            <w:r>
+              <w:rPr>
+                <w:rFonts w:hint="eastAsia"/>
+              </w:rPr>
+              <w:t xml:space="preserve"> </w:t>
+            </w:r>
+            <w:r>
+              <w:rPr>
+                <w:rFonts w:hint="eastAsia"/>
+              </w:rPr>
+              <w:t>시내구경</w:t>
             </w:r>
           </w:p>
         </w:tc>
         <w:tc>
           <w:tcPr>
-            <w:tcW w:w="2952" w:type="dxa"/>
+            <w:tcW w:w="2899" w:type="dxa"/>
           </w:tcPr>
           <w:p>
             <w:pPr>
@@ -939,7 +938,7 @@
       <w:tr>
         <w:tc>
           <w:tcPr>
-            <w:tcW w:w="2088" w:type="dxa"/>
+            <w:tcW w:w="2029" w:type="dxa"/>
           </w:tcPr>
           <w:p>
             <w:pPr>
@@ -952,6 +951,7 @@
             <w:r>
               <w:rPr>
                 <w:rStyle w:val="a3"/>
+                <w:rFonts w:hint="eastAsia"/>
                 <w:color w:val="auto"/>
               </w:rPr>
               <w:t>[</w:t>
@@ -977,7 +977,7 @@
                 <w:rStyle w:val="a3"/>
                 <w:color w:val="auto"/>
               </w:rPr>
-              <w:t>7</w:t>
+              <w:t>10</w:t>
             </w:r>
             <w:r>
               <w:rPr>
@@ -1000,78 +1000,77 @@
                 <w:rStyle w:val="a3"/>
                 <w:color w:val="auto"/>
               </w:rPr>
+              <w:t>00</w:t>
+            </w:r>
+            <w:r>
+              <w:rPr>
+                <w:rStyle w:val="a3"/>
+                <w:rFonts w:hint="eastAsia"/>
+                <w:color w:val="auto"/>
+              </w:rPr>
+              <w:t>분</w:t>
+            </w:r>
+          </w:p>
+          <w:p>
+            <w:pPr>
+              <w:pStyle w:val="a5"/>
+              <w:rPr>
+                <w:rStyle w:val="a3"/>
+                <w:color w:val="auto"/>
+              </w:rPr>
+            </w:pPr>
+            <w:r>
+              <w:rPr>
+                <w:rStyle w:val="a3"/>
+                <w:color w:val="auto"/>
+              </w:rPr>
+              <w:t xml:space="preserve">~ </w:t>
+            </w:r>
+            <w:r>
+              <w:rPr>
+                <w:rStyle w:val="a3"/>
+                <w:rFonts w:hint="eastAsia"/>
+                <w:color w:val="auto"/>
+              </w:rPr>
+              <w:t>오후</w:t>
+            </w:r>
+            <w:r>
+              <w:rPr>
+                <w:rStyle w:val="a3"/>
+                <w:rFonts w:hint="eastAsia"/>
+                <w:color w:val="auto"/>
+              </w:rPr>
+              <w:t xml:space="preserve"> </w:t>
+            </w:r>
+            <w:r>
+              <w:rPr>
+                <w:rStyle w:val="a3"/>
+                <w:color w:val="auto"/>
+              </w:rPr>
+              <w:t>10</w:t>
+            </w:r>
+            <w:r>
+              <w:rPr>
+                <w:rStyle w:val="a3"/>
+                <w:rFonts w:hint="eastAsia"/>
+                <w:color w:val="auto"/>
+              </w:rPr>
+              <w:t>시</w:t>
+            </w:r>
+            <w:r>
+              <w:rPr>
+                <w:rStyle w:val="a3"/>
+                <w:rFonts w:hint="eastAsia"/>
+                <w:color w:val="auto"/>
+              </w:rPr>
+              <w:t xml:space="preserve"> </w:t>
+            </w:r>
+            <w:r>
+              <w:rPr>
+                <w:rStyle w:val="a3"/>
+                <w:color w:val="auto"/>
+              </w:rPr>
               <w:t>30</w:t>
-            </w:r>
-            <w:r>
-              <w:rPr>
-                <w:rStyle w:val="a3"/>
-                <w:rFonts w:hint="eastAsia"/>
-                <w:color w:val="auto"/>
-              </w:rPr>
-              <w:t>분</w:t>
-            </w:r>
-          </w:p>
-          <w:p>
-            <w:pPr>
-              <w:pStyle w:val="a5"/>
-              <w:rPr>
-                <w:rStyle w:val="a3"/>
-                <w:color w:val="auto"/>
-              </w:rPr>
-            </w:pPr>
-            <w:r>
-              <w:rPr>
-                <w:rStyle w:val="a3"/>
-                <w:rFonts w:hint="eastAsia"/>
-                <w:color w:val="auto"/>
-              </w:rPr>
-              <w:t>~</w:t>
-            </w:r>
-            <w:r>
-              <w:rPr>
-                <w:rStyle w:val="a3"/>
-                <w:rFonts w:hint="eastAsia"/>
-                <w:color w:val="auto"/>
-              </w:rPr>
-              <w:t>오후</w:t>
-            </w:r>
-            <w:r>
-              <w:rPr>
-                <w:rStyle w:val="a3"/>
-                <w:rFonts w:hint="eastAsia"/>
-                <w:color w:val="auto"/>
-              </w:rPr>
-              <w:t xml:space="preserve"> </w:t>
-            </w:r>
-            <w:r>
-              <w:rPr>
-                <w:rStyle w:val="a3"/>
-                <w:color w:val="auto"/>
-              </w:rPr>
-              <w:t>10</w:t>
-            </w:r>
-            <w:r>
-              <w:rPr>
-                <w:rStyle w:val="a3"/>
-                <w:rFonts w:hint="eastAsia"/>
-                <w:color w:val="auto"/>
-              </w:rPr>
-              <w:t>시</w:t>
-            </w:r>
-            <w:r>
-              <w:rPr>
-                <w:rStyle w:val="a3"/>
-                <w:rFonts w:hint="eastAsia"/>
-                <w:color w:val="auto"/>
-              </w:rPr>
-              <w:t xml:space="preserve"> </w:t>
-            </w:r>
-            <w:r>
-              <w:rPr>
-                <w:rStyle w:val="a3"/>
-                <w:color w:val="auto"/>
-              </w:rPr>
-              <w:t>00</w:t>
             </w:r>
             <w:r>
               <w:rPr>
@@ -1093,29 +1092,91 @@
         </w:tc>
         <w:tc>
           <w:tcPr>
-            <w:tcW w:w="3816" w:type="dxa"/>
+            <w:tcW w:w="3712" w:type="dxa"/>
           </w:tcPr>
           <w:p>
             <w:pPr>
               <w:pStyle w:val="-"/>
             </w:pPr>
             <w:r>
-              <w:t>Phantom of the Opera</w:t>
-            </w:r>
-          </w:p>
-          <w:p>
-            <w:pPr>
-              <w:pStyle w:val="a5"/>
-            </w:pPr>
-            <w:r>
-              <w:t>2</w:t>
-            </w:r>
-            <w:r>
-              <w:rPr>
-                <w:rFonts w:hint="eastAsia"/>
-              </w:rPr>
-              <w:t>시간</w:t>
-            </w:r>
+              <w:rPr>
+                <w:rFonts w:hint="eastAsia"/>
+              </w:rPr>
+              <w:t>숙소로</w:t>
+            </w:r>
+            <w:r>
+              <w:rPr>
+                <w:rFonts w:hint="eastAsia"/>
+              </w:rPr>
+              <w:t xml:space="preserve"> </w:t>
+            </w:r>
+            <w:r>
+              <w:rPr>
+                <w:rFonts w:hint="eastAsia"/>
+              </w:rPr>
+              <w:t>이동</w:t>
+            </w:r>
+          </w:p>
+          <w:p>
+            <w:pPr>
+              <w:pStyle w:val="a5"/>
+            </w:pPr>
+            <w:r>
+              <w:rPr>
+                <w:rFonts w:hint="eastAsia"/>
+              </w:rPr>
+              <w:t>시내에</w:t>
+            </w:r>
+            <w:r>
+              <w:rPr>
+                <w:rFonts w:hint="eastAsia"/>
+              </w:rPr>
+              <w:t xml:space="preserve"> </w:t>
+            </w:r>
+            <w:r>
+              <w:rPr>
+                <w:rFonts w:hint="eastAsia"/>
+              </w:rPr>
+              <w:t>위치해</w:t>
+            </w:r>
+            <w:r>
+              <w:rPr>
+                <w:rFonts w:hint="eastAsia"/>
+              </w:rPr>
+              <w:t xml:space="preserve"> </w:t>
+            </w:r>
+            <w:r>
+              <w:rPr>
+                <w:rFonts w:hint="eastAsia"/>
+              </w:rPr>
+              <w:t>있으므로</w:t>
+            </w:r>
+            <w:r>
+              <w:rPr>
+                <w:rFonts w:hint="eastAsia"/>
+              </w:rPr>
+              <w:t xml:space="preserve"> </w:t>
+            </w:r>
+            <w:r>
+              <w:rPr>
+                <w:rFonts w:hint="eastAsia"/>
+              </w:rPr>
+              <w:t>대중교통</w:t>
+            </w:r>
+            <w:r>
+              <w:rPr>
+                <w:rFonts w:hint="eastAsia"/>
+              </w:rPr>
+              <w:t xml:space="preserve"> </w:t>
+            </w:r>
+            <w:proofErr w:type="spellStart"/>
+            <w:r>
+              <w:rPr>
+                <w:rFonts w:hint="eastAsia"/>
+              </w:rPr>
+              <w:t>이용시</w:t>
+            </w:r>
+            <w:proofErr w:type="spellEnd"/>
             <w:r>
               <w:rPr>
                 <w:rFonts w:hint="eastAsia"/>
@@ -1129,25 +1190,25 @@
               <w:rPr>
                 <w:rFonts w:hint="eastAsia"/>
               </w:rPr>
-              <w:t>분</w:t>
-            </w:r>
-            <w:r>
-              <w:rPr>
-                <w:rFonts w:hint="eastAsia"/>
-              </w:rPr>
-              <w:t xml:space="preserve"> </w:t>
-            </w:r>
-            <w:r>
-              <w:rPr>
-                <w:rFonts w:hint="eastAsia"/>
-              </w:rPr>
-              <w:t>소요예정</w:t>
+              <w:t>분이면</w:t>
+            </w:r>
+            <w:r>
+              <w:rPr>
+                <w:rFonts w:hint="eastAsia"/>
+              </w:rPr>
+              <w:t xml:space="preserve"> </w:t>
+            </w:r>
+            <w:r>
+              <w:rPr>
+                <w:rFonts w:hint="eastAsia"/>
+              </w:rPr>
+              <w:t>충분</w:t>
             </w:r>
           </w:p>
         </w:tc>
         <w:tc>
           <w:tcPr>
-            <w:tcW w:w="2952" w:type="dxa"/>
+            <w:tcW w:w="2899" w:type="dxa"/>
           </w:tcPr>
           <w:p>
             <w:pPr>
@@ -1158,84 +1219,13 @@
             <w:pPr>
               <w:pStyle w:val="a5"/>
             </w:pPr>
-            <w:proofErr w:type="spellStart"/>
-            <w:r>
-              <w:rPr>
-                <w:rFonts w:hint="eastAsia"/>
-              </w:rPr>
-              <w:t>스톨</w:t>
-            </w:r>
-            <w:proofErr w:type="spellEnd"/>
-            <w:r>
-              <w:rPr>
-                <w:rFonts w:hint="eastAsia"/>
-              </w:rPr>
-              <w:t xml:space="preserve"> </w:t>
-            </w:r>
-            <w:r>
-              <w:rPr>
-                <w:rFonts w:hint="eastAsia"/>
-              </w:rPr>
-              <w:t>좌석은</w:t>
-            </w:r>
-            <w:r>
-              <w:rPr>
-                <w:rFonts w:hint="eastAsia"/>
-              </w:rPr>
-              <w:t xml:space="preserve"> </w:t>
-            </w:r>
-            <w:r>
-              <w:rPr>
-                <w:rFonts w:hint="eastAsia"/>
-              </w:rPr>
-              <w:t>상하시야</w:t>
-            </w:r>
-            <w:r>
-              <w:rPr>
-                <w:rFonts w:hint="eastAsia"/>
-              </w:rPr>
-              <w:t xml:space="preserve"> </w:t>
-            </w:r>
-            <w:r>
-              <w:rPr>
-                <w:rFonts w:hint="eastAsia"/>
-              </w:rPr>
-              <w:t>제한하는</w:t>
-            </w:r>
-            <w:r>
-              <w:rPr>
-                <w:rFonts w:hint="eastAsia"/>
-              </w:rPr>
-              <w:t xml:space="preserve"> </w:t>
-            </w:r>
-            <w:r>
-              <w:rPr>
-                <w:rFonts w:hint="eastAsia"/>
-              </w:rPr>
-              <w:t>좌석이면</w:t>
-            </w:r>
-            <w:r>
-              <w:rPr>
-                <w:rFonts w:hint="eastAsia"/>
-              </w:rPr>
-              <w:t xml:space="preserve"> </w:t>
-            </w:r>
-            <w:r>
-              <w:t>50</w:t>
-            </w:r>
-            <w:r>
-              <w:rPr>
-                <w:rFonts w:hint="eastAsia"/>
-              </w:rPr>
-              <w:t>파운드</w:t>
-            </w:r>
           </w:p>
         </w:tc>
       </w:tr>
       <w:tr>
         <w:tc>
           <w:tcPr>
-            <w:tcW w:w="2088" w:type="dxa"/>
+            <w:tcW w:w="2029" w:type="dxa"/>
           </w:tcPr>
           <w:p>
             <w:pPr>
@@ -1245,267 +1235,21 @@
                 <w:color w:val="auto"/>
               </w:rPr>
             </w:pPr>
-            <w:r>
-              <w:rPr>
-                <w:rStyle w:val="a3"/>
-                <w:rFonts w:hint="eastAsia"/>
-                <w:color w:val="auto"/>
-              </w:rPr>
-              <w:t>[</w:t>
-            </w:r>
-            <w:r>
-              <w:rPr>
-                <w:rStyle w:val="a3"/>
-                <w:rFonts w:hint="eastAsia"/>
-                <w:color w:val="auto"/>
-              </w:rPr>
-              <w:t>오후</w:t>
-            </w:r>
-            <w:r>
-              <w:rPr>
-                <w:rStyle w:val="a3"/>
-                <w:rFonts w:hint="eastAsia"/>
-                <w:color w:val="auto"/>
-              </w:rPr>
-              <w:t xml:space="preserve"> </w:t>
-            </w:r>
-            <w:r>
-              <w:rPr>
-                <w:rStyle w:val="a3"/>
-                <w:color w:val="auto"/>
-              </w:rPr>
-              <w:t>10</w:t>
-            </w:r>
-            <w:r>
-              <w:rPr>
-                <w:rStyle w:val="a3"/>
-                <w:rFonts w:hint="eastAsia"/>
-                <w:color w:val="auto"/>
-              </w:rPr>
-              <w:t>시</w:t>
-            </w:r>
-            <w:r>
-              <w:rPr>
-                <w:rStyle w:val="a3"/>
-                <w:rFonts w:hint="eastAsia"/>
-                <w:color w:val="auto"/>
-              </w:rPr>
-              <w:t xml:space="preserve"> </w:t>
-            </w:r>
-            <w:r>
-              <w:rPr>
-                <w:rStyle w:val="a3"/>
-                <w:color w:val="auto"/>
-              </w:rPr>
-              <w:t>00</w:t>
-            </w:r>
-            <w:r>
-              <w:rPr>
-                <w:rStyle w:val="a3"/>
-                <w:rFonts w:hint="eastAsia"/>
-                <w:color w:val="auto"/>
-              </w:rPr>
-              <w:t>분</w:t>
-            </w:r>
-          </w:p>
-          <w:p>
-            <w:pPr>
-              <w:pStyle w:val="a5"/>
-              <w:rPr>
-                <w:rStyle w:val="a3"/>
-                <w:color w:val="auto"/>
-              </w:rPr>
-            </w:pPr>
-            <w:r>
-              <w:rPr>
-                <w:rStyle w:val="a3"/>
-                <w:color w:val="auto"/>
-              </w:rPr>
-              <w:t xml:space="preserve">~ </w:t>
-            </w:r>
-            <w:r>
-              <w:rPr>
-                <w:rStyle w:val="a3"/>
-                <w:rFonts w:hint="eastAsia"/>
-                <w:color w:val="auto"/>
-              </w:rPr>
-              <w:t>오후</w:t>
-            </w:r>
-            <w:r>
-              <w:rPr>
-                <w:rStyle w:val="a3"/>
-                <w:rFonts w:hint="eastAsia"/>
-                <w:color w:val="auto"/>
-              </w:rPr>
-              <w:t xml:space="preserve"> </w:t>
-            </w:r>
-            <w:r>
-              <w:rPr>
-                <w:rStyle w:val="a3"/>
-                <w:color w:val="auto"/>
-              </w:rPr>
-              <w:t>10</w:t>
-            </w:r>
-            <w:r>
-              <w:rPr>
-                <w:rStyle w:val="a3"/>
-                <w:rFonts w:hint="eastAsia"/>
-                <w:color w:val="auto"/>
-              </w:rPr>
-              <w:t>시</w:t>
-            </w:r>
-            <w:r>
-              <w:rPr>
-                <w:rStyle w:val="a3"/>
-                <w:rFonts w:hint="eastAsia"/>
-                <w:color w:val="auto"/>
-              </w:rPr>
-              <w:t xml:space="preserve"> </w:t>
-            </w:r>
-            <w:r>
-              <w:rPr>
-                <w:rStyle w:val="a3"/>
-                <w:color w:val="auto"/>
-              </w:rPr>
-              <w:t>30</w:t>
-            </w:r>
-            <w:r>
-              <w:rPr>
-                <w:rStyle w:val="a3"/>
-                <w:rFonts w:hint="eastAsia"/>
-                <w:color w:val="auto"/>
-              </w:rPr>
-              <w:t>분</w:t>
-            </w:r>
-            <w:r>
-              <w:rPr>
-                <w:rStyle w:val="a3"/>
-                <w:rFonts w:hint="eastAsia"/>
-                <w:color w:val="auto"/>
-              </w:rPr>
-              <w:t>]</w:t>
-            </w:r>
           </w:p>
         </w:tc>
         <w:tc>
           <w:tcPr>
-            <w:tcW w:w="3816" w:type="dxa"/>
+            <w:tcW w:w="3712" w:type="dxa"/>
           </w:tcPr>
           <w:p>
             <w:pPr>
-              <w:pStyle w:val="-"/>
-            </w:pPr>
-            <w:r>
-              <w:rPr>
-                <w:rFonts w:hint="eastAsia"/>
-              </w:rPr>
-              <w:t>숙소로</w:t>
-            </w:r>
-            <w:r>
-              <w:rPr>
-                <w:rFonts w:hint="eastAsia"/>
-              </w:rPr>
-              <w:t xml:space="preserve"> </w:t>
-            </w:r>
-            <w:r>
-              <w:rPr>
-                <w:rFonts w:hint="eastAsia"/>
-              </w:rPr>
-              <w:t>이동</w:t>
-            </w:r>
-          </w:p>
-          <w:p>
-            <w:pPr>
-              <w:pStyle w:val="a5"/>
-            </w:pPr>
-            <w:r>
-              <w:rPr>
-                <w:rFonts w:hint="eastAsia"/>
-              </w:rPr>
-              <w:t>시내에</w:t>
-            </w:r>
-            <w:r>
-              <w:rPr>
-                <w:rFonts w:hint="eastAsia"/>
-              </w:rPr>
-              <w:t xml:space="preserve"> </w:t>
-            </w:r>
-            <w:r>
-              <w:rPr>
-                <w:rFonts w:hint="eastAsia"/>
-              </w:rPr>
-              <w:t>위치해</w:t>
-            </w:r>
-            <w:r>
-              <w:rPr>
-                <w:rFonts w:hint="eastAsia"/>
-              </w:rPr>
-              <w:t xml:space="preserve"> </w:t>
-            </w:r>
-            <w:r>
-              <w:rPr>
-                <w:rFonts w:hint="eastAsia"/>
-              </w:rPr>
-              <w:t>있으므로</w:t>
-            </w:r>
-            <w:r>
-              <w:rPr>
-                <w:rFonts w:hint="eastAsia"/>
-              </w:rPr>
-              <w:t xml:space="preserve"> </w:t>
-            </w:r>
-            <w:r>
-              <w:rPr>
-                <w:rFonts w:hint="eastAsia"/>
-              </w:rPr>
-              <w:t>대중교통</w:t>
-            </w:r>
-            <w:r>
-              <w:rPr>
-                <w:rFonts w:hint="eastAsia"/>
-              </w:rPr>
-              <w:t xml:space="preserve"> </w:t>
-            </w:r>
-            <w:proofErr w:type="spellStart"/>
-            <w:r>
-              <w:rPr>
-                <w:rFonts w:hint="eastAsia"/>
-              </w:rPr>
-              <w:t>이용시</w:t>
-            </w:r>
-            <w:proofErr w:type="spellEnd"/>
-            <w:r>
-              <w:rPr>
-                <w:rFonts w:hint="eastAsia"/>
-              </w:rPr>
-              <w:t xml:space="preserve"> </w:t>
-            </w:r>
-            <w:r>
-              <w:t>30</w:t>
-            </w:r>
-            <w:r>
-              <w:rPr>
-                <w:rFonts w:hint="eastAsia"/>
-              </w:rPr>
-              <w:t>분이면</w:t>
-            </w:r>
-            <w:r>
-              <w:rPr>
-                <w:rFonts w:hint="eastAsia"/>
-              </w:rPr>
-              <w:t xml:space="preserve"> </w:t>
-            </w:r>
-            <w:r>
-              <w:rPr>
-                <w:rFonts w:hint="eastAsia"/>
-              </w:rPr>
-              <w:t>충분</w:t>
-            </w:r>
+              <w:pStyle w:val="a5"/>
+            </w:pPr>
           </w:p>
         </w:tc>
         <w:tc>
           <w:tcPr>
-            <w:tcW w:w="2952" w:type="dxa"/>
+            <w:tcW w:w="2899" w:type="dxa"/>
           </w:tcPr>
           <w:p>
             <w:pPr>
@@ -1520,7 +1264,7 @@
         </w:trPr>
         <w:tc>
           <w:tcPr>
-            <w:tcW w:w="8856" w:type="dxa"/>
+            <w:tcW w:w="8640" w:type="dxa"/>
             <w:gridSpan w:val="3"/>
           </w:tcPr>
           <w:p>
@@ -1673,7 +1417,6 @@
               <w:rPr>
                 <w:rFonts w:hint="eastAsia"/>
               </w:rPr>
-              <w:lastRenderedPageBreak/>
               <w:t>런던</w:t>
             </w:r>
             <w:r>
@@ -1761,7 +1504,15 @@
               <w:rPr>
                 <w:rFonts w:hint="eastAsia"/>
               </w:rPr>
-              <w:t>무료입장</w:t>
+              <w:t>무료</w:t>
+            </w:r>
+            <w:bookmarkStart w:id="0" w:name="_GoBack"/>
+            <w:bookmarkEnd w:id="0"/>
+            <w:r>
+              <w:rPr>
+                <w:rFonts w:hint="eastAsia"/>
+              </w:rPr>
+              <w:t>입장</w:t>
             </w:r>
             <w:r>
               <w:rPr>
@@ -3474,7 +3225,6 @@
               <w:rPr>
                 <w:rFonts w:hint="eastAsia"/>
               </w:rPr>
-              <w:lastRenderedPageBreak/>
               <w:t>타워브릿지</w:t>
             </w:r>
             <w:proofErr w:type="spellEnd"/>
@@ -3595,7 +3345,6 @@
               <w:rPr>
                 <w:rFonts w:hint="eastAsia"/>
               </w:rPr>
-              <w:lastRenderedPageBreak/>
               <w:t>런던패스에</w:t>
             </w:r>
             <w:r>
@@ -4065,8 +3814,6 @@
               </w:rPr>
               <w:t>관람</w:t>
             </w:r>
-            <w:bookmarkStart w:id="0" w:name="_GoBack"/>
-            <w:bookmarkEnd w:id="0"/>
           </w:p>
         </w:tc>
         <w:tc>
@@ -5147,7 +4894,6 @@
           <w:rFonts w:hint="eastAsia"/>
           <w:lang w:val="ko-KR"/>
         </w:rPr>
-        <w:lastRenderedPageBreak/>
         <w:t>런던</w:t>
       </w:r>
       <w:r>
@@ -5306,6 +5052,7 @@
                 <w:rFonts w:hint="eastAsia"/>
                 <w:color w:val="auto"/>
               </w:rPr>
+              <w:lastRenderedPageBreak/>
               <w:t>[</w:t>
             </w:r>
             <w:r>
@@ -5400,14 +5147,7 @@
                 <w:rStyle w:val="a3"/>
                 <w:color w:val="auto"/>
               </w:rPr>
-              <w:t>9</w:t>
-            </w:r>
-            <w:r>
-              <w:rPr>
-                <w:rStyle w:val="a3"/>
-                <w:color w:val="auto"/>
-              </w:rPr>
-              <w:t xml:space="preserve"> </w:t>
+              <w:t xml:space="preserve">9 </w:t>
             </w:r>
             <w:r>
               <w:rPr>
@@ -5680,14 +5420,7 @@
                 <w:rStyle w:val="a3"/>
                 <w:color w:val="auto"/>
               </w:rPr>
-              <w:t>0</w:t>
-            </w:r>
-            <w:r>
-              <w:rPr>
-                <w:rStyle w:val="a3"/>
-                <w:color w:val="auto"/>
-              </w:rPr>
-              <w:t>0</w:t>
+              <w:t>00</w:t>
             </w:r>
             <w:r>
               <w:rPr>
@@ -5897,7 +5630,6 @@
               <w:pStyle w:val="a5"/>
               <w:rPr>
                 <w:rStyle w:val="a3"/>
-                <w:rFonts w:hint="eastAsia"/>
                 <w:color w:val="auto"/>
               </w:rPr>
             </w:pPr>
@@ -6003,9 +5735,6 @@
           <w:p>
             <w:pPr>
               <w:pStyle w:val="a5"/>
-              <w:rPr>
-                <w:rFonts w:hint="eastAsia"/>
-              </w:rPr>
             </w:pPr>
             <w:proofErr w:type="spellStart"/>
             <w:r>
@@ -6148,7 +5877,6 @@
               <w:pStyle w:val="a5"/>
               <w:rPr>
                 <w:rStyle w:val="a3"/>
-                <w:rFonts w:hint="eastAsia"/>
                 <w:color w:val="auto"/>
               </w:rPr>
             </w:pPr>
@@ -6261,9 +5989,6 @@
           <w:p>
             <w:pPr>
               <w:pStyle w:val="a5"/>
-              <w:rPr>
-                <w:rFonts w:hint="eastAsia"/>
-              </w:rPr>
             </w:pPr>
             <w:proofErr w:type="spellStart"/>
             <w:r>
@@ -6290,9 +6015,6 @@
     <w:p>
       <w:pPr>
         <w:pStyle w:val="ac"/>
-        <w:rPr>
-          <w:rFonts w:hint="eastAsia"/>
-        </w:rPr>
       </w:pPr>
     </w:p>
     <w:sectPr>
@@ -6366,7 +6088,7 @@
   <w:abstractNum w:abstractNumId="0" w15:restartNumberingAfterBreak="0">
     <w:nsid w:val="FFFFFF7F"/>
     <w:multiLevelType w:val="singleLevel"/>
-    <w:tmpl w:val="02723510"/>
+    <w:tmpl w:val="703AD0DC"/>
     <w:lvl w:ilvl="0">
       <w:start w:val="1"/>
       <w:numFmt w:val="decimal"/>
@@ -6383,7 +6105,7 @@
   <w:abstractNum w:abstractNumId="1" w15:restartNumberingAfterBreak="0">
     <w:nsid w:val="FFFFFF83"/>
     <w:multiLevelType w:val="singleLevel"/>
-    <w:tmpl w:val="77B25B68"/>
+    <w:tmpl w:val="405C9234"/>
     <w:lvl w:ilvl="0">
       <w:start w:val="1"/>
       <w:numFmt w:val="bullet"/>
@@ -6403,7 +6125,7 @@
   <w:abstractNum w:abstractNumId="2" w15:restartNumberingAfterBreak="0">
     <w:nsid w:val="FFFFFF88"/>
     <w:multiLevelType w:val="singleLevel"/>
-    <w:tmpl w:val="4DF08400"/>
+    <w:tmpl w:val="13F4C6E8"/>
     <w:lvl w:ilvl="0">
       <w:start w:val="1"/>
       <w:numFmt w:val="decimal"/>
@@ -6420,7 +6142,7 @@
   <w:abstractNum w:abstractNumId="3" w15:restartNumberingAfterBreak="0">
     <w:nsid w:val="FFFFFF89"/>
     <w:multiLevelType w:val="singleLevel"/>
-    <w:tmpl w:val="A5DEDBCA"/>
+    <w:tmpl w:val="95CC4B2A"/>
     <w:lvl w:ilvl="0">
       <w:start w:val="1"/>
       <w:numFmt w:val="bullet"/>
@@ -7344,6 +7066,7 @@
     <w:rsid w:val="0071104B"/>
     <w:rsid w:val="007D4C8F"/>
     <w:rsid w:val="00B46989"/>
+    <w:rsid w:val="00EF6129"/>
   </w:rsids>
   <m:mathPr>
     <m:mathFont m:val="Cambria Math"/>
@@ -8412,7 +8135,7 @@
 </file>
 
 <file path=customXml/itemProps3.xml><?xml version="1.0" encoding="utf-8"?>
-<ds:datastoreItem xmlns:ds="http://schemas.openxmlformats.org/officeDocument/2006/customXml" ds:itemID="{3CB46543-60FF-46B6-889E-D7A998B5756F}">
+<ds:datastoreItem xmlns:ds="http://schemas.openxmlformats.org/officeDocument/2006/customXml" ds:itemID="{71108071-7BD4-4D8D-93FB-42B03C34CFED}">
   <ds:schemaRefs>
     <ds:schemaRef ds:uri="http://schemas.openxmlformats.org/officeDocument/2006/bibliography"/>
   </ds:schemaRefs>

--- a/London/Meeting agenda.docx
+++ b/London/Meeting agenda.docx
@@ -1504,15 +1504,7 @@
               <w:rPr>
                 <w:rFonts w:hint="eastAsia"/>
               </w:rPr>
-              <w:t>무료</w:t>
-            </w:r>
-            <w:bookmarkStart w:id="0" w:name="_GoBack"/>
-            <w:bookmarkEnd w:id="0"/>
-            <w:r>
-              <w:rPr>
-                <w:rFonts w:hint="eastAsia"/>
-              </w:rPr>
-              <w:t>입장</w:t>
+              <w:t>무료입장</w:t>
             </w:r>
             <w:r>
               <w:rPr>
@@ -4885,6 +4877,19 @@
     <w:p>
       <w:pPr>
         <w:pStyle w:val="ac"/>
+      </w:pPr>
+    </w:p>
+    <w:p>
+      <w:pPr>
+        <w:pStyle w:val="ac"/>
+        <w:rPr>
+          <w:rFonts w:hint="eastAsia"/>
+        </w:rPr>
+      </w:pPr>
+    </w:p>
+    <w:p>
+      <w:pPr>
+        <w:pStyle w:val="ac"/>
         <w:rPr>
           <w:lang w:val="ko-KR"/>
         </w:rPr>
@@ -4894,6 +4899,7 @@
           <w:rFonts w:hint="eastAsia"/>
           <w:lang w:val="ko-KR"/>
         </w:rPr>
+        <w:lastRenderedPageBreak/>
         <w:t>런던</w:t>
       </w:r>
       <w:r>
@@ -4910,6 +4916,8 @@
         </w:rPr>
         <w:t>일정</w:t>
       </w:r>
+      <w:bookmarkStart w:id="0" w:name="_GoBack"/>
+      <w:bookmarkEnd w:id="0"/>
     </w:p>
     <w:p>
       <w:pPr>
@@ -5052,7 +5060,6 @@
                 <w:rFonts w:hint="eastAsia"/>
                 <w:color w:val="auto"/>
               </w:rPr>
-              <w:lastRenderedPageBreak/>
               <w:t>[</w:t>
             </w:r>
             <w:r>
@@ -6088,7 +6095,7 @@
   <w:abstractNum w:abstractNumId="0" w15:restartNumberingAfterBreak="0">
     <w:nsid w:val="FFFFFF7F"/>
     <w:multiLevelType w:val="singleLevel"/>
-    <w:tmpl w:val="703AD0DC"/>
+    <w:tmpl w:val="7FF2F52A"/>
     <w:lvl w:ilvl="0">
       <w:start w:val="1"/>
       <w:numFmt w:val="decimal"/>
@@ -6105,7 +6112,7 @@
   <w:abstractNum w:abstractNumId="1" w15:restartNumberingAfterBreak="0">
     <w:nsid w:val="FFFFFF83"/>
     <w:multiLevelType w:val="singleLevel"/>
-    <w:tmpl w:val="405C9234"/>
+    <w:tmpl w:val="7F8CC1B2"/>
     <w:lvl w:ilvl="0">
       <w:start w:val="1"/>
       <w:numFmt w:val="bullet"/>
@@ -6125,7 +6132,7 @@
   <w:abstractNum w:abstractNumId="2" w15:restartNumberingAfterBreak="0">
     <w:nsid w:val="FFFFFF88"/>
     <w:multiLevelType w:val="singleLevel"/>
-    <w:tmpl w:val="13F4C6E8"/>
+    <w:tmpl w:val="0B9E2338"/>
     <w:lvl w:ilvl="0">
       <w:start w:val="1"/>
       <w:numFmt w:val="decimal"/>
@@ -6142,7 +6149,7 @@
   <w:abstractNum w:abstractNumId="3" w15:restartNumberingAfterBreak="0">
     <w:nsid w:val="FFFFFF89"/>
     <w:multiLevelType w:val="singleLevel"/>
-    <w:tmpl w:val="95CC4B2A"/>
+    <w:tmpl w:val="EB06E572"/>
     <w:lvl w:ilvl="0">
       <w:start w:val="1"/>
       <w:numFmt w:val="bullet"/>
@@ -7063,6 +7070,7 @@
   <w:rsids>
     <w:rsidRoot w:val="007D4C8F"/>
     <w:rsid w:val="0014372C"/>
+    <w:rsid w:val="00241E21"/>
     <w:rsid w:val="0071104B"/>
     <w:rsid w:val="007D4C8F"/>
     <w:rsid w:val="00B46989"/>
@@ -8135,7 +8143,7 @@
 </file>
 
 <file path=customXml/itemProps3.xml><?xml version="1.0" encoding="utf-8"?>
-<ds:datastoreItem xmlns:ds="http://schemas.openxmlformats.org/officeDocument/2006/customXml" ds:itemID="{71108071-7BD4-4D8D-93FB-42B03C34CFED}">
+<ds:datastoreItem xmlns:ds="http://schemas.openxmlformats.org/officeDocument/2006/customXml" ds:itemID="{1330386D-DFAC-4240-8700-6A5F3218C760}">
   <ds:schemaRefs>
     <ds:schemaRef ds:uri="http://schemas.openxmlformats.org/officeDocument/2006/bibliography"/>
   </ds:schemaRefs>

--- a/London/Meeting agenda.docx
+++ b/London/Meeting agenda.docx
@@ -1862,19 +1862,31 @@
               <w:rPr>
                 <w:rFonts w:hint="eastAsia"/>
               </w:rPr>
-              <w:t>웨스트민스터</w:t>
-            </w:r>
-            <w:r>
-              <w:rPr>
-                <w:rFonts w:hint="eastAsia"/>
-              </w:rPr>
-              <w:t xml:space="preserve"> </w:t>
-            </w:r>
-            <w:r>
-              <w:rPr>
-                <w:rFonts w:hint="eastAsia"/>
-              </w:rPr>
-              <w:t>사원</w:t>
+              <w:t>런던패스</w:t>
+            </w:r>
+            <w:r>
+              <w:rPr>
+                <w:rFonts w:hint="eastAsia"/>
+              </w:rPr>
+              <w:t xml:space="preserve"> </w:t>
+            </w:r>
+            <w:r>
+              <w:rPr>
+                <w:rFonts w:hint="eastAsia"/>
+              </w:rPr>
+              <w:t>받으러</w:t>
+            </w:r>
+            <w:r>
+              <w:rPr>
+                <w:rFonts w:hint="eastAsia"/>
+              </w:rPr>
+              <w:t xml:space="preserve"> </w:t>
+            </w:r>
+            <w:r>
+              <w:rPr>
+                <w:rFonts w:hint="eastAsia"/>
+              </w:rPr>
+              <w:t>가기</w:t>
             </w:r>
           </w:p>
           <w:p>
@@ -1980,7 +1992,7 @@
               <w:t xml:space="preserve"> </w:t>
             </w:r>
             <w:r>
-              <w:t>30</w:t>
+              <w:t>50</w:t>
             </w:r>
             <w:r>
               <w:rPr>
@@ -2095,6 +2107,17 @@
               </w:rPr>
               <w:t>]</w:t>
             </w:r>
+            <w:r>
+              <w:t xml:space="preserve"> -&gt; </w:t>
+            </w:r>
+            <w:r>
+              <w:rPr>
+                <w:rFonts w:hint="eastAsia"/>
+              </w:rPr>
+              <w:t>옵션</w:t>
+            </w:r>
+            <w:bookmarkStart w:id="0" w:name="_GoBack"/>
+            <w:bookmarkEnd w:id="0"/>
           </w:p>
           <w:p>
             <w:pPr>
@@ -4882,9 +4905,6 @@
     <w:p>
       <w:pPr>
         <w:pStyle w:val="ac"/>
-        <w:rPr>
-          <w:rFonts w:hint="eastAsia"/>
-        </w:rPr>
       </w:pPr>
     </w:p>
     <w:p>
@@ -4916,8 +4936,6 @@
         </w:rPr>
         <w:t>일정</w:t>
       </w:r>
-      <w:bookmarkStart w:id="0" w:name="_GoBack"/>
-      <w:bookmarkEnd w:id="0"/>
     </w:p>
     <w:p>
       <w:pPr>
@@ -6095,7 +6113,7 @@
   <w:abstractNum w:abstractNumId="0" w15:restartNumberingAfterBreak="0">
     <w:nsid w:val="FFFFFF7F"/>
     <w:multiLevelType w:val="singleLevel"/>
-    <w:tmpl w:val="7FF2F52A"/>
+    <w:tmpl w:val="1386514C"/>
     <w:lvl w:ilvl="0">
       <w:start w:val="1"/>
       <w:numFmt w:val="decimal"/>
@@ -6112,7 +6130,7 @@
   <w:abstractNum w:abstractNumId="1" w15:restartNumberingAfterBreak="0">
     <w:nsid w:val="FFFFFF83"/>
     <w:multiLevelType w:val="singleLevel"/>
-    <w:tmpl w:val="7F8CC1B2"/>
+    <w:tmpl w:val="F6D0532C"/>
     <w:lvl w:ilvl="0">
       <w:start w:val="1"/>
       <w:numFmt w:val="bullet"/>
@@ -6132,7 +6150,7 @@
   <w:abstractNum w:abstractNumId="2" w15:restartNumberingAfterBreak="0">
     <w:nsid w:val="FFFFFF88"/>
     <w:multiLevelType w:val="singleLevel"/>
-    <w:tmpl w:val="0B9E2338"/>
+    <w:tmpl w:val="BD8AD0B2"/>
     <w:lvl w:ilvl="0">
       <w:start w:val="1"/>
       <w:numFmt w:val="decimal"/>
@@ -6149,7 +6167,7 @@
   <w:abstractNum w:abstractNumId="3" w15:restartNumberingAfterBreak="0">
     <w:nsid w:val="FFFFFF89"/>
     <w:multiLevelType w:val="singleLevel"/>
-    <w:tmpl w:val="EB06E572"/>
+    <w:tmpl w:val="AB6E1994"/>
     <w:lvl w:ilvl="0">
       <w:start w:val="1"/>
       <w:numFmt w:val="bullet"/>
@@ -7071,6 +7089,7 @@
     <w:rsidRoot w:val="007D4C8F"/>
     <w:rsid w:val="0014372C"/>
     <w:rsid w:val="00241E21"/>
+    <w:rsid w:val="0048300C"/>
     <w:rsid w:val="0071104B"/>
     <w:rsid w:val="007D4C8F"/>
     <w:rsid w:val="00B46989"/>
@@ -8143,7 +8162,7 @@
 </file>
 
 <file path=customXml/itemProps3.xml><?xml version="1.0" encoding="utf-8"?>
-<ds:datastoreItem xmlns:ds="http://schemas.openxmlformats.org/officeDocument/2006/customXml" ds:itemID="{1330386D-DFAC-4240-8700-6A5F3218C760}">
+<ds:datastoreItem xmlns:ds="http://schemas.openxmlformats.org/officeDocument/2006/customXml" ds:itemID="{4C779EF6-C677-4674-B1A5-5DE0062654BA}">
   <ds:schemaRefs>
     <ds:schemaRef ds:uri="http://schemas.openxmlformats.org/officeDocument/2006/bibliography"/>
   </ds:schemaRefs>
